--- a/Histoire/Thème 1 - L'europe bouleversée par la Révolution française.docx
+++ b/Histoire/Thème 1 - L'europe bouleversée par la Révolution française.docx
@@ -547,7 +547,6 @@
           <w:sz w:val="28"/>
           <w:szCs w:val="28"/>
         </w:rPr>
-        <w:lastRenderedPageBreak/>
         <w:t>Diminution des salaires</w:t>
       </w:r>
       <w:r>
@@ -985,7 +984,6 @@
           <w:sz w:val="28"/>
           <w:szCs w:val="28"/>
         </w:rPr>
-        <w:lastRenderedPageBreak/>
         <w:t>Fin de la monarchie absolue</w:t>
       </w:r>
     </w:p>
@@ -1581,7 +1579,6 @@
           <w:sz w:val="28"/>
           <w:szCs w:val="28"/>
         </w:rPr>
-        <w:lastRenderedPageBreak/>
         <w:t>Nation : communauté d’individus qui partage une histoire, une culture</w:t>
       </w:r>
       <w:r>
@@ -1792,14 +1789,14 @@
     <w:p>
       <w:pPr>
         <w:rPr>
-          <w:sz w:val="28"/>
-          <w:szCs w:val="28"/>
-        </w:rPr>
-      </w:pPr>
-      <w:r>
-        <w:rPr>
-          <w:sz w:val="28"/>
-          <w:szCs w:val="28"/>
+          <w:sz w:val="32"/>
+          <w:szCs w:val="32"/>
+        </w:rPr>
+      </w:pPr>
+      <w:r>
+        <w:rPr>
+          <w:sz w:val="32"/>
+          <w:szCs w:val="32"/>
         </w:rPr>
         <w:t xml:space="preserve">Point méthode : analyser une caricature (exemple la famille royale sous la révolution) </w:t>
       </w:r>
@@ -1953,482 +1950,1038 @@
           <w:sz w:val="28"/>
           <w:szCs w:val="28"/>
         </w:rPr>
-        <w:t xml:space="preserve">. Une gravure rend possible une </w:t>
-      </w:r>
-      <w:r>
-        <w:rPr>
+        <w:t xml:space="preserve">. Une gravure rend possible une reproduction </w:t>
+      </w:r>
+      <w:r>
+        <w:rPr>
+          <w:sz w:val="28"/>
+          <w:szCs w:val="28"/>
+        </w:rPr>
+        <w:t>importante et permet donc de toucher un large public.</w:t>
+      </w:r>
+    </w:p>
+    <w:p>
+      <w:pPr>
+        <w:pStyle w:val="Paragraphedeliste"/>
+        <w:ind w:left="1440"/>
+        <w:rPr>
+          <w:sz w:val="28"/>
+          <w:szCs w:val="28"/>
+        </w:rPr>
+      </w:pPr>
+    </w:p>
+    <w:p>
+      <w:pPr>
+        <w:pStyle w:val="Paragraphedeliste"/>
+        <w:ind w:left="1440"/>
+        <w:rPr>
+          <w:sz w:val="28"/>
+          <w:szCs w:val="28"/>
+        </w:rPr>
+      </w:pPr>
+      <w:r>
+        <w:rPr>
+          <w:sz w:val="28"/>
+          <w:szCs w:val="28"/>
+        </w:rPr>
+        <w:t>Au centre de l’image</w:t>
+      </w:r>
+      <w:r>
+        <w:rPr>
+          <w:sz w:val="28"/>
+          <w:szCs w:val="28"/>
+        </w:rPr>
+        <w:t xml:space="preserve"> on peut reconnaitre </w:t>
+      </w:r>
+      <w:r>
+        <w:rPr>
+          <w:sz w:val="28"/>
+          <w:szCs w:val="28"/>
+        </w:rPr>
+        <w:t xml:space="preserve">les membres de la famille royale </w:t>
+      </w:r>
+      <w:r>
+        <w:rPr>
+          <w:sz w:val="28"/>
+          <w:szCs w:val="28"/>
+        </w:rPr>
+        <w:t>représentés avec un corps de cochon et un visage humain</w:t>
+      </w:r>
+      <w:r>
+        <w:rPr>
+          <w:sz w:val="28"/>
+          <w:szCs w:val="28"/>
+        </w:rPr>
+        <w:t xml:space="preserve">. Ils sont reconnaissables par les perruques, l’écharpe bleue de la royauté et les chapeaux à plumes. La charrette est tirée par </w:t>
+      </w:r>
+      <w:r>
+        <w:rPr>
+          <w:sz w:val="28"/>
+          <w:szCs w:val="28"/>
+        </w:rPr>
+        <w:t>un cochet à cheval qui probablement un révolutionnaire comme nous l’indique la couleur rouge de sa tunique.</w:t>
+      </w:r>
+      <w:r>
+        <w:rPr>
+          <w:sz w:val="28"/>
+          <w:szCs w:val="28"/>
+        </w:rPr>
+        <w:t xml:space="preserve"> Il arbore un sourire satisfait </w:t>
+      </w:r>
+      <w:r>
+        <w:rPr>
+          <w:sz w:val="28"/>
+          <w:szCs w:val="28"/>
+        </w:rPr>
+        <w:t>en incarnant la supériorité du peuple sur la royauté.</w:t>
+      </w:r>
+      <w:r>
+        <w:rPr>
+          <w:sz w:val="28"/>
+          <w:szCs w:val="28"/>
+        </w:rPr>
+        <w:t xml:space="preserve"> De chaque côté, des membres de la garde nationale encadrent le </w:t>
+      </w:r>
+      <w:r>
+        <w:rPr>
+          <w:sz w:val="28"/>
+          <w:szCs w:val="28"/>
+        </w:rPr>
+        <w:t>cortège.</w:t>
+      </w:r>
+      <w:r>
+        <w:rPr>
+          <w:sz w:val="28"/>
+          <w:szCs w:val="28"/>
+        </w:rPr>
+        <w:t xml:space="preserve"> </w:t>
+      </w:r>
+    </w:p>
+    <w:p>
+      <w:pPr>
+        <w:pStyle w:val="Paragraphedeliste"/>
+        <w:ind w:left="1440"/>
+        <w:rPr>
+          <w:sz w:val="28"/>
+          <w:szCs w:val="28"/>
+        </w:rPr>
+      </w:pPr>
+      <w:r>
+        <w:rPr>
+          <w:sz w:val="28"/>
+          <w:szCs w:val="28"/>
+        </w:rPr>
+        <w:t xml:space="preserve">A l’arrière-plan, </w:t>
+      </w:r>
+      <w:r>
+        <w:rPr>
+          <w:sz w:val="28"/>
+          <w:szCs w:val="28"/>
+        </w:rPr>
+        <w:t>un bâtiment nous indique que la famille royale est sur le chemin du retour pour Paris.</w:t>
+      </w:r>
+    </w:p>
+    <w:p>
+      <w:pPr>
+        <w:pStyle w:val="Paragraphedeliste"/>
+        <w:ind w:left="1440"/>
+        <w:rPr>
+          <w:sz w:val="28"/>
+          <w:szCs w:val="28"/>
+        </w:rPr>
+      </w:pPr>
+    </w:p>
+    <w:p>
+      <w:pPr>
+        <w:pStyle w:val="Paragraphedeliste"/>
+        <w:ind w:left="1440"/>
+        <w:rPr>
+          <w:sz w:val="28"/>
+          <w:szCs w:val="28"/>
+        </w:rPr>
+      </w:pPr>
+      <w:r>
+        <w:rPr>
+          <w:sz w:val="28"/>
+          <w:szCs w:val="28"/>
+        </w:rPr>
+        <w:t xml:space="preserve">Par ce dessin, </w:t>
+      </w:r>
+      <w:r>
+        <w:rPr>
+          <w:sz w:val="28"/>
+          <w:szCs w:val="28"/>
+        </w:rPr>
+        <w:t xml:space="preserve">le </w:t>
+      </w:r>
+      <w:r>
+        <w:rPr>
+          <w:sz w:val="28"/>
+          <w:szCs w:val="28"/>
+        </w:rPr>
+        <w:t xml:space="preserve">dessinateur cherche à dévaloriser </w:t>
+      </w:r>
+      <w:r>
+        <w:rPr>
+          <w:sz w:val="28"/>
+          <w:szCs w:val="28"/>
+        </w:rPr>
+        <w:t>l’image du monarque en le ridiculisant</w:t>
+      </w:r>
+      <w:r>
+        <w:rPr>
+          <w:sz w:val="28"/>
+          <w:szCs w:val="28"/>
+        </w:rPr>
+        <w:t>.</w:t>
+      </w:r>
+      <w:r>
+        <w:rPr>
+          <w:sz w:val="28"/>
+          <w:szCs w:val="28"/>
+        </w:rPr>
+        <w:t xml:space="preserve"> </w:t>
+      </w:r>
+      <w:r>
+        <w:rPr>
+          <w:sz w:val="28"/>
+          <w:szCs w:val="28"/>
+        </w:rPr>
+        <w:t>La critique est de plus en plus féroce. Par effet de contraste,</w:t>
+      </w:r>
+      <w:r>
+        <w:rPr>
+          <w:sz w:val="28"/>
+          <w:szCs w:val="28"/>
+        </w:rPr>
+        <w:t xml:space="preserve"> les révolutionnaires sont les nouveaux détenteurs de l’autorité.</w:t>
+      </w:r>
+      <w:r>
+        <w:rPr>
+          <w:sz w:val="28"/>
+          <w:szCs w:val="28"/>
+        </w:rPr>
+        <w:t xml:space="preserve"> Cette caricature est révélatrice des évolutions politique.</w:t>
+      </w:r>
+      <w:r>
+        <w:rPr>
+          <w:sz w:val="28"/>
+          <w:szCs w:val="28"/>
+        </w:rPr>
+        <w:t xml:space="preserve"> Le roi jusqu’alors personnage sacré est devenu un animal grotesque et passif.</w:t>
+      </w:r>
+      <w:r>
+        <w:rPr>
+          <w:sz w:val="28"/>
+          <w:szCs w:val="28"/>
+        </w:rPr>
+        <w:t xml:space="preserve"> Le sy</w:t>
+      </w:r>
+      <w:r>
+        <w:rPr>
+          <w:sz w:val="28"/>
+          <w:szCs w:val="28"/>
+        </w:rPr>
+        <w:t>s</w:t>
+      </w:r>
+      <w:r>
+        <w:rPr>
+          <w:sz w:val="28"/>
+          <w:szCs w:val="28"/>
+        </w:rPr>
+        <w:t>tème monarchique est fortement remis en cause.</w:t>
+      </w:r>
+    </w:p>
+    <w:p>
+      <w:pPr>
+        <w:pStyle w:val="Paragraphedeliste"/>
+        <w:ind w:left="1440"/>
+        <w:rPr>
+          <w:sz w:val="28"/>
+          <w:szCs w:val="28"/>
+        </w:rPr>
+      </w:pPr>
+    </w:p>
+    <w:p>
+      <w:pPr>
+        <w:rPr>
+          <w:color w:val="FF0000"/>
+          <w:sz w:val="28"/>
+          <w:szCs w:val="28"/>
+        </w:rPr>
+      </w:pPr>
+      <w:r>
+        <w:rPr>
+          <w:color w:val="FF0000"/>
+          <w:sz w:val="28"/>
+          <w:szCs w:val="28"/>
+        </w:rPr>
+        <w:t>Caricature :</w:t>
+      </w:r>
+      <w:r>
+        <w:rPr>
+          <w:color w:val="FF0000"/>
+          <w:sz w:val="28"/>
+          <w:szCs w:val="28"/>
+        </w:rPr>
+        <w:t xml:space="preserve"> </w:t>
+      </w:r>
+      <w:r>
+        <w:rPr>
+          <w:color w:val="FF0000"/>
+          <w:sz w:val="28"/>
+          <w:szCs w:val="28"/>
+        </w:rPr>
+        <w:t>c’est un dessin qui exagère volontairement la réalité</w:t>
+      </w:r>
+      <w:r>
+        <w:rPr>
+          <w:color w:val="FF0000"/>
+          <w:sz w:val="28"/>
+          <w:szCs w:val="28"/>
+        </w:rPr>
+        <w:t xml:space="preserve">, </w:t>
+      </w:r>
+      <w:r>
+        <w:rPr>
+          <w:color w:val="FF0000"/>
+          <w:sz w:val="28"/>
+          <w:szCs w:val="28"/>
+        </w:rPr>
+        <w:t>rendant une situation comique en faisant une description critique</w:t>
+      </w:r>
+      <w:r>
+        <w:rPr>
+          <w:color w:val="FF0000"/>
+          <w:sz w:val="28"/>
+          <w:szCs w:val="28"/>
+        </w:rPr>
+        <w:t xml:space="preserve">. </w:t>
+      </w:r>
+    </w:p>
+    <w:p>
+      <w:pPr>
+        <w:rPr>
+          <w:sz w:val="28"/>
+          <w:szCs w:val="28"/>
+        </w:rPr>
+      </w:pPr>
+    </w:p>
+    <w:p>
+      <w:pPr>
+        <w:rPr>
+          <w:sz w:val="28"/>
+          <w:szCs w:val="28"/>
+        </w:rPr>
+      </w:pPr>
+    </w:p>
+    <w:p>
+      <w:pPr>
+        <w:pStyle w:val="Paragraphedeliste"/>
+        <w:numPr>
+          <w:ilvl w:val="0"/>
+          <w:numId w:val="11"/>
+        </w:numPr>
+        <w:rPr>
+          <w:sz w:val="28"/>
+          <w:szCs w:val="28"/>
+        </w:rPr>
+      </w:pPr>
+      <w:r>
+        <w:rPr>
+          <w:sz w:val="28"/>
+          <w:szCs w:val="28"/>
+        </w:rPr>
+        <w:t>25 Juillet 1792 : Manifeste de Brunswick :</w:t>
+      </w:r>
+    </w:p>
+    <w:p>
+      <w:pPr>
+        <w:pStyle w:val="Paragraphedeliste"/>
+        <w:ind w:left="1800"/>
+        <w:rPr>
+          <w:sz w:val="28"/>
+          <w:szCs w:val="28"/>
+        </w:rPr>
+      </w:pPr>
+      <w:r>
+        <w:rPr>
+          <w:sz w:val="28"/>
+          <w:szCs w:val="28"/>
+        </w:rPr>
+        <w:t>Le chef de l’armée prussienne adresse une lettre de menaces à la France. Si le roi et sa famille sont inquiétés ou agressés, le roi de Prusse enverra son armée.</w:t>
+      </w:r>
+    </w:p>
+    <w:p>
+      <w:pPr>
+        <w:pStyle w:val="Paragraphedeliste"/>
+        <w:ind w:left="1800"/>
+        <w:rPr>
+          <w:sz w:val="28"/>
+          <w:szCs w:val="28"/>
+        </w:rPr>
+      </w:pPr>
+    </w:p>
+    <w:p>
+      <w:pPr>
+        <w:pStyle w:val="Paragraphedeliste"/>
+        <w:numPr>
+          <w:ilvl w:val="0"/>
+          <w:numId w:val="11"/>
+        </w:numPr>
+        <w:rPr>
+          <w:sz w:val="28"/>
+          <w:szCs w:val="28"/>
+        </w:rPr>
+      </w:pPr>
+      <w:r>
+        <w:rPr>
+          <w:sz w:val="28"/>
+          <w:szCs w:val="28"/>
+        </w:rPr>
+        <w:t>10 Août 1792 : la population se dirige vers le palais des Tuileries et en appelle à la déchéance du roi. Louis XVI va chercher refuge à l’Assemblée Nationale qui l’enferme à la prison du Temple.</w:t>
+      </w:r>
+    </w:p>
+    <w:p>
+      <w:pPr>
+        <w:pStyle w:val="Paragraphedeliste"/>
+        <w:numPr>
+          <w:ilvl w:val="0"/>
+          <w:numId w:val="11"/>
+        </w:numPr>
+        <w:rPr>
+          <w:sz w:val="28"/>
+          <w:szCs w:val="28"/>
+        </w:rPr>
+      </w:pPr>
+      <w:r>
+        <w:rPr>
+          <w:sz w:val="28"/>
+          <w:szCs w:val="28"/>
+        </w:rPr>
+        <w:t>22 septembre 1792 : Proclamation de la 1</w:t>
+      </w:r>
+      <w:r>
+        <w:rPr>
+          <w:sz w:val="28"/>
+          <w:szCs w:val="28"/>
+          <w:vertAlign w:val="superscript"/>
+        </w:rPr>
+        <w:t>ère</w:t>
+      </w:r>
+      <w:r>
+        <w:rPr>
+          <w:sz w:val="28"/>
+          <w:szCs w:val="28"/>
+        </w:rPr>
+        <w:t xml:space="preserve"> </w:t>
+      </w:r>
+      <w:r>
+        <w:rPr>
+          <w:sz w:val="28"/>
+          <w:szCs w:val="28"/>
+        </w:rPr>
+        <w:t>R</w:t>
+      </w:r>
+      <w:r>
+        <w:rPr>
+          <w:sz w:val="28"/>
+          <w:szCs w:val="28"/>
+        </w:rPr>
+        <w:t>épublique.</w:t>
+      </w:r>
+    </w:p>
+    <w:p>
+      <w:pPr>
+        <w:rPr>
+          <w:sz w:val="28"/>
+          <w:szCs w:val="28"/>
+        </w:rPr>
+      </w:pPr>
+    </w:p>
+    <w:p>
+      <w:pPr>
+        <w:pStyle w:val="Titre1"/>
+        <w:numPr>
+          <w:ilvl w:val="0"/>
+          <w:numId w:val="5"/>
+        </w:numPr>
+      </w:pPr>
+      <w:r>
+        <w:t>La jeune République française, menacée de toutes parts (1792-1794)</w:t>
+      </w:r>
+    </w:p>
+    <w:p>
+      <w:pPr>
+        <w:pStyle w:val="Paragraphedeliste"/>
+        <w:numPr>
+          <w:ilvl w:val="0"/>
+          <w:numId w:val="2"/>
+        </w:numPr>
+        <w:rPr>
+          <w:sz w:val="28"/>
+          <w:szCs w:val="28"/>
+        </w:rPr>
+      </w:pPr>
+      <w:r>
+        <w:rPr>
+          <w:sz w:val="28"/>
+          <w:szCs w:val="28"/>
+        </w:rPr>
+        <w:t>Procès et mort du Roi : Louis XVI est accusé d’avoir trahi la Nation, pour cela il sera jugé. Les députés à 51% des voix choisissent l’exécution. Le roi sera guillotiné le 22 janvier 1793.</w:t>
+      </w:r>
+    </w:p>
+    <w:p>
+      <w:pPr>
+        <w:pStyle w:val="Paragraphedeliste"/>
+        <w:numPr>
+          <w:ilvl w:val="0"/>
+          <w:numId w:val="2"/>
+        </w:numPr>
+        <w:rPr>
+          <w:sz w:val="28"/>
+          <w:szCs w:val="28"/>
+        </w:rPr>
+      </w:pPr>
+      <w:r>
+        <w:rPr>
+          <w:sz w:val="28"/>
+          <w:szCs w:val="28"/>
+        </w:rPr>
+        <w:t>Affaires étrangères : l’exécution de Louis XVI épouvante les autres rois européens qui s’inquiètent d’une possible diffusion des idéaux révolutionnaires</w:t>
+      </w:r>
+      <w:r>
+        <w:rPr>
+          <w:sz w:val="28"/>
+          <w:szCs w:val="28"/>
+        </w:rPr>
+        <w:t xml:space="preserve"> au sein de leurs populations</w:t>
+      </w:r>
+      <w:r>
+        <w:rPr>
+          <w:sz w:val="28"/>
+          <w:szCs w:val="28"/>
+        </w:rPr>
+        <w:t>. Une alliance déclare donc la guerre à la France.</w:t>
+      </w:r>
+    </w:p>
+    <w:p>
+      <w:pPr>
+        <w:pStyle w:val="Paragraphedeliste"/>
+        <w:numPr>
+          <w:ilvl w:val="0"/>
+          <w:numId w:val="2"/>
+        </w:numPr>
+        <w:rPr>
+          <w:sz w:val="28"/>
+          <w:szCs w:val="28"/>
+        </w:rPr>
+      </w:pPr>
+      <w:r>
+        <w:rPr>
+          <w:sz w:val="28"/>
+          <w:szCs w:val="28"/>
+        </w:rPr>
+        <w:t>La Terreur : L’AN décrète la levée en masse, c’est-à-dire la réquisition de 300 000 soldats et la participation de toute la société à l’effort de guerre (femmes, enfants, vieillards)</w:t>
+      </w:r>
+      <w:r>
+        <w:rPr>
+          <w:sz w:val="28"/>
+          <w:szCs w:val="28"/>
+        </w:rPr>
+        <w:t>. Attaquée de toutes parts, la France tente de réagir, mais les réactions sont vives dans le pays.</w:t>
+      </w:r>
+    </w:p>
+    <w:p>
+      <w:pPr>
+        <w:ind w:left="720"/>
+        <w:rPr>
+          <w:sz w:val="28"/>
+          <w:szCs w:val="28"/>
+        </w:rPr>
+      </w:pPr>
+      <w:r>
+        <w:rPr>
+          <w:noProof/>
+          <w:sz w:val="28"/>
+          <w:szCs w:val="28"/>
+        </w:rPr>
+        <w:drawing>
+          <wp:inline distT="0" distB="0" distL="0" distR="0">
+            <wp:extent cx="5756910" cy="7410450"/>
+            <wp:effectExtent l="0" t="0" r="0" b="0"/>
+            <wp:docPr id="2" name="Image 2"/>
+            <wp:cNvGraphicFramePr>
+              <a:graphicFrameLocks xmlns:a="http://schemas.openxmlformats.org/drawingml/2006/main" noChangeAspect="1"/>
+            </wp:cNvGraphicFramePr>
+            <a:graphic xmlns:a="http://schemas.openxmlformats.org/drawingml/2006/main">
+              <a:graphicData uri="http://schemas.openxmlformats.org/drawingml/2006/picture">
+                <pic:pic xmlns:pic="http://schemas.openxmlformats.org/drawingml/2006/picture">
+                  <pic:nvPicPr>
+                    <pic:cNvPr id="0" name="Picture 2"/>
+                    <pic:cNvPicPr>
+                      <a:picLocks noChangeAspect="1" noChangeArrowheads="1"/>
+                    </pic:cNvPicPr>
+                  </pic:nvPicPr>
+                  <pic:blipFill>
+                    <a:blip r:embed="rId6" cstate="print">
+                      <a:extLst>
+                        <a:ext uri="{28A0092B-C50C-407E-A947-70E740481C1C}">
+                          <a14:useLocalDpi xmlns:a14="http://schemas.microsoft.com/office/drawing/2010/main" val="0"/>
+                        </a:ext>
+                      </a:extLst>
+                    </a:blip>
+                    <a:srcRect/>
+                    <a:stretch>
+                      <a:fillRect/>
+                    </a:stretch>
+                  </pic:blipFill>
+                  <pic:spPr bwMode="auto">
+                    <a:xfrm>
+                      <a:off x="0" y="0"/>
+                      <a:ext cx="5756910" cy="7410450"/>
+                    </a:xfrm>
+                    <a:prstGeom prst="rect">
+                      <a:avLst/>
+                    </a:prstGeom>
+                    <a:noFill/>
+                    <a:ln>
+                      <a:noFill/>
+                    </a:ln>
+                  </pic:spPr>
+                </pic:pic>
+              </a:graphicData>
+            </a:graphic>
+          </wp:inline>
+        </w:drawing>
+      </w:r>
+    </w:p>
+    <w:p>
+      <w:pPr>
+        <w:pStyle w:val="Paragraphedeliste"/>
+        <w:numPr>
+          <w:ilvl w:val="0"/>
+          <w:numId w:val="2"/>
+        </w:numPr>
+        <w:rPr>
+          <w:sz w:val="28"/>
+          <w:szCs w:val="28"/>
+        </w:rPr>
+      </w:pPr>
+      <w:r>
+        <w:rPr>
+          <w:sz w:val="28"/>
+          <w:szCs w:val="28"/>
+        </w:rPr>
+        <w:t xml:space="preserve">La guerre de Vendée : les Vendéens sont des chrétiens et des royalistes qui prennent les armes pour s’opposer au gouvernement républicain. La répression est violente = les révoltés sont exécutés et les villages incendiés </w:t>
+      </w:r>
+      <w:r>
+        <w:rPr>
+          <w:sz w:val="28"/>
+          <w:szCs w:val="28"/>
+        </w:rPr>
+        <w:sym w:font="Wingdings" w:char="F0E8"/>
+      </w:r>
+      <w:r>
+        <w:rPr>
+          <w:sz w:val="28"/>
+          <w:szCs w:val="28"/>
+        </w:rPr>
+        <w:t>guerre civile qui fera de nombreux morts.</w:t>
+      </w:r>
+      <w:r>
+        <w:rPr>
+          <w:sz w:val="28"/>
+          <w:szCs w:val="28"/>
+        </w:rPr>
+        <w:t xml:space="preserve"> Face aux multiples révoltes dans le pays, le gouvernement républicain prend la décision de voter une loi des suspects. Toute personne suspectée d’être un « mauvais citoyen »sera arrêté et emprisonnée. Aucun jugement, mais des décisions arbitraires</w:t>
+      </w:r>
+      <w:r>
+        <w:rPr>
+          <w:sz w:val="28"/>
+          <w:szCs w:val="28"/>
+        </w:rPr>
+        <w:t xml:space="preserve"> qui rappellent la tyrannie.</w:t>
+      </w:r>
+    </w:p>
+    <w:p>
+      <w:pPr>
+        <w:rPr>
+          <w:sz w:val="28"/>
+          <w:szCs w:val="28"/>
+        </w:rPr>
+      </w:pPr>
+    </w:p>
+    <w:p>
+      <w:pPr>
+        <w:rPr>
+          <w:color w:val="FF0000"/>
+          <w:sz w:val="28"/>
+          <w:szCs w:val="28"/>
+        </w:rPr>
+      </w:pPr>
+      <w:r>
+        <w:rPr>
+          <w:color w:val="FF0000"/>
+          <w:sz w:val="28"/>
+          <w:szCs w:val="28"/>
+        </w:rPr>
+        <w:t>La terreur : terme utilisé par les ennemis des Montagnards pour condamner la politique de répression mise en place entre septembre 1793 et juillet 1794 (mort de Robespierre jugé coupable).</w:t>
+      </w:r>
+      <w:r>
+        <w:rPr>
+          <w:color w:val="FF0000"/>
+          <w:sz w:val="28"/>
+          <w:szCs w:val="28"/>
+        </w:rPr>
+        <w:t xml:space="preserve"> Il s’agit de la suppression des libertés et l’utilisation de la violence</w:t>
+      </w:r>
+      <w:r>
+        <w:rPr>
+          <w:color w:val="FF0000"/>
+          <w:sz w:val="28"/>
+          <w:szCs w:val="28"/>
+        </w:rPr>
+        <w:t xml:space="preserve"> pour éliminer les « ennemis de la République ».</w:t>
+      </w:r>
+    </w:p>
+    <w:p>
+      <w:pPr>
+        <w:rPr>
+          <w:sz w:val="28"/>
+          <w:szCs w:val="28"/>
+        </w:rPr>
+      </w:pPr>
+      <w:r>
+        <w:rPr>
+          <w:sz w:val="28"/>
+          <w:szCs w:val="28"/>
+        </w:rPr>
+        <w:t>Régime de plus en plus impopulaire, oppositions politiques fortes. Un général prestigieux organise un coup d’Etat : le 9.11.1799 Napoléon Bonaparte prend le pouvoir</w:t>
+      </w:r>
+      <w:r>
+        <w:rPr>
+          <w:sz w:val="28"/>
+          <w:szCs w:val="28"/>
+        </w:rPr>
+        <w:t>.</w:t>
+      </w:r>
+    </w:p>
+    <w:p>
+      <w:pPr>
+        <w:rPr>
+          <w:sz w:val="28"/>
+          <w:szCs w:val="28"/>
+        </w:rPr>
+      </w:pPr>
+    </w:p>
+    <w:p>
+      <w:pPr>
+        <w:pStyle w:val="Titre1"/>
+        <w:numPr>
+          <w:ilvl w:val="0"/>
+          <w:numId w:val="5"/>
+        </w:numPr>
+      </w:pPr>
+      <w:r>
+        <w:t xml:space="preserve"> </w:t>
+      </w:r>
+      <w:r>
+        <w:t>Napoléon, l’Empire français et l’Europe : de la domination à l’abdication (1799-1815)</w:t>
+      </w:r>
+    </w:p>
+    <w:p>
+      <w:pPr>
+        <w:pStyle w:val="Paragraphedeliste"/>
+        <w:numPr>
+          <w:ilvl w:val="0"/>
+          <w:numId w:val="2"/>
+        </w:numPr>
+        <w:rPr>
+          <w:sz w:val="28"/>
+          <w:szCs w:val="28"/>
+        </w:rPr>
+      </w:pPr>
+      <w:r>
+        <w:rPr>
+          <w:sz w:val="28"/>
+          <w:szCs w:val="28"/>
+        </w:rPr>
+        <w:t>En France, instauration d’un régime autoritaire.</w:t>
+      </w:r>
+    </w:p>
+    <w:p>
+      <w:pPr>
+        <w:pStyle w:val="Paragraphedeliste"/>
+        <w:ind w:left="1080"/>
+        <w:rPr>
+          <w:sz w:val="28"/>
+          <w:szCs w:val="28"/>
+        </w:rPr>
+      </w:pPr>
+      <w:r>
+        <w:rPr>
+          <w:sz w:val="28"/>
+          <w:szCs w:val="28"/>
+        </w:rPr>
+        <w:t xml:space="preserve">1802 </w:t>
+      </w:r>
+      <w:r>
+        <w:rPr>
+          <w:sz w:val="28"/>
+          <w:szCs w:val="28"/>
+        </w:rPr>
+        <w:sym w:font="Wingdings" w:char="F0E0"/>
+      </w:r>
+      <w:r>
+        <w:rPr>
+          <w:sz w:val="28"/>
+          <w:szCs w:val="28"/>
+        </w:rPr>
+        <w:t>consul à vie</w:t>
+      </w:r>
+    </w:p>
+    <w:p>
+      <w:pPr>
+        <w:pStyle w:val="Paragraphedeliste"/>
+        <w:ind w:left="1080"/>
+        <w:rPr>
+          <w:sz w:val="28"/>
+          <w:szCs w:val="28"/>
+        </w:rPr>
+      </w:pPr>
+      <w:r>
+        <w:rPr>
+          <w:sz w:val="28"/>
+          <w:szCs w:val="28"/>
+        </w:rPr>
+        <w:t xml:space="preserve">1804 </w:t>
+      </w:r>
+      <w:r>
+        <w:rPr>
+          <w:sz w:val="28"/>
+          <w:szCs w:val="28"/>
+        </w:rPr>
+        <w:sym w:font="Wingdings" w:char="F0E0"/>
+      </w:r>
+      <w:r>
+        <w:rPr>
+          <w:sz w:val="28"/>
+          <w:szCs w:val="28"/>
+        </w:rPr>
+        <w:t>il est sacré empereur.</w:t>
+      </w:r>
+    </w:p>
+    <w:p>
+      <w:pPr>
+        <w:pStyle w:val="Paragraphedeliste"/>
+        <w:numPr>
+          <w:ilvl w:val="0"/>
+          <w:numId w:val="2"/>
+        </w:numPr>
+        <w:rPr>
+          <w:sz w:val="28"/>
+          <w:szCs w:val="28"/>
+        </w:rPr>
+      </w:pPr>
+      <w:r>
+        <w:rPr>
+          <w:sz w:val="28"/>
+          <w:szCs w:val="28"/>
+        </w:rPr>
+        <w:t>Limitation des libertés = police renforcée, pop surveillée</w:t>
+      </w:r>
+    </w:p>
+    <w:p>
+      <w:pPr>
+        <w:pStyle w:val="Paragraphedeliste"/>
+        <w:numPr>
+          <w:ilvl w:val="0"/>
+          <w:numId w:val="2"/>
+        </w:numPr>
+        <w:rPr>
+          <w:sz w:val="28"/>
+          <w:szCs w:val="28"/>
+        </w:rPr>
+      </w:pPr>
+      <w:r>
+        <w:rPr>
+          <w:sz w:val="28"/>
+          <w:szCs w:val="28"/>
+        </w:rPr>
+        <w:t>Contrôle et censure de la presse</w:t>
+      </w:r>
+    </w:p>
+    <w:p>
+      <w:pPr>
+        <w:pStyle w:val="Paragraphedeliste"/>
+        <w:numPr>
+          <w:ilvl w:val="0"/>
+          <w:numId w:val="2"/>
+        </w:numPr>
+        <w:rPr>
+          <w:sz w:val="28"/>
+          <w:szCs w:val="28"/>
+        </w:rPr>
+      </w:pPr>
+      <w:r>
+        <w:rPr>
+          <w:sz w:val="28"/>
+          <w:szCs w:val="28"/>
+        </w:rPr>
+        <w:t>Opposants politiques enfermés</w:t>
+      </w:r>
+    </w:p>
+    <w:p>
+      <w:pPr>
+        <w:pStyle w:val="Paragraphedeliste"/>
+        <w:numPr>
+          <w:ilvl w:val="0"/>
+          <w:numId w:val="2"/>
+        </w:numPr>
+        <w:rPr>
+          <w:sz w:val="28"/>
+          <w:szCs w:val="28"/>
+        </w:rPr>
+      </w:pPr>
+      <w:r>
+        <w:rPr>
+          <w:sz w:val="28"/>
+          <w:szCs w:val="28"/>
+        </w:rPr>
+        <w:t xml:space="preserve">Il réorganise la société : code civil, création des départements et des préfets, nouvelle monnaie (franc germinal) et la Banque de France, poids et mesures unifiés (Kg, m, l) </w:t>
+      </w:r>
+      <w:r>
+        <w:rPr>
+          <w:sz w:val="28"/>
+          <w:szCs w:val="28"/>
+        </w:rPr>
+        <w:sym w:font="Wingdings" w:char="F0E8"/>
+      </w:r>
+      <w:r>
+        <w:rPr>
+          <w:sz w:val="28"/>
+          <w:szCs w:val="28"/>
+        </w:rPr>
+        <w:t xml:space="preserve"> stabilisation du pays.</w:t>
+      </w:r>
+    </w:p>
+    <w:p>
+      <w:pPr>
+        <w:ind w:left="720"/>
+        <w:rPr>
+          <w:sz w:val="28"/>
+          <w:szCs w:val="28"/>
+        </w:rPr>
+      </w:pPr>
+      <w:r>
+        <w:rPr>
+          <w:sz w:val="28"/>
+          <w:szCs w:val="28"/>
+        </w:rPr>
+        <w:t>Napoléon possède tous les pouvoirs. Il nomme les préfets, les juges et les maires.</w:t>
+      </w:r>
+      <w:r>
+        <w:rPr>
+          <w:sz w:val="28"/>
+          <w:szCs w:val="28"/>
+        </w:rPr>
+        <w:t xml:space="preserve"> Il fait participer la population au travers de plébiscites</w:t>
+      </w:r>
+      <w:r>
+        <w:rPr>
+          <w:sz w:val="28"/>
+          <w:szCs w:val="28"/>
+        </w:rPr>
+        <w:t>.</w:t>
+      </w:r>
+    </w:p>
+    <w:p>
+      <w:pPr>
+        <w:rPr>
+          <w:color w:val="FF0000"/>
+          <w:sz w:val="28"/>
+          <w:szCs w:val="28"/>
+        </w:rPr>
+      </w:pPr>
+      <w:r>
+        <w:rPr>
+          <w:color w:val="FF0000"/>
           <w:sz w:val="28"/>
           <w:szCs w:val="28"/>
         </w:rPr>
         <w:lastRenderedPageBreak/>
-        <w:t xml:space="preserve">reproduction </w:t>
-      </w:r>
-      <w:r>
-        <w:rPr>
-          <w:sz w:val="28"/>
-          <w:szCs w:val="28"/>
-        </w:rPr>
-        <w:t>importante et permet donc de toucher un large public.</w:t>
-      </w:r>
-    </w:p>
-    <w:p>
-      <w:pPr>
-        <w:pStyle w:val="Paragraphedeliste"/>
-        <w:ind w:left="1440"/>
-        <w:rPr>
-          <w:sz w:val="28"/>
-          <w:szCs w:val="28"/>
-        </w:rPr>
-      </w:pPr>
-    </w:p>
-    <w:p>
-      <w:pPr>
-        <w:pStyle w:val="Paragraphedeliste"/>
-        <w:ind w:left="1440"/>
-        <w:rPr>
-          <w:sz w:val="28"/>
-          <w:szCs w:val="28"/>
-        </w:rPr>
-      </w:pPr>
-      <w:r>
-        <w:rPr>
-          <w:sz w:val="28"/>
-          <w:szCs w:val="28"/>
-        </w:rPr>
-        <w:t>Au centre de l’image</w:t>
-      </w:r>
-      <w:r>
-        <w:rPr>
-          <w:sz w:val="28"/>
-          <w:szCs w:val="28"/>
-        </w:rPr>
-        <w:t xml:space="preserve"> on peut reconnaitre </w:t>
-      </w:r>
-      <w:r>
-        <w:rPr>
-          <w:sz w:val="28"/>
-          <w:szCs w:val="28"/>
-        </w:rPr>
-        <w:t xml:space="preserve">les membres de la famille royale </w:t>
-      </w:r>
-      <w:r>
-        <w:rPr>
-          <w:sz w:val="28"/>
-          <w:szCs w:val="28"/>
-        </w:rPr>
-        <w:t>représentés avec un corps de cochon et un visage humain</w:t>
-      </w:r>
-      <w:r>
-        <w:rPr>
-          <w:sz w:val="28"/>
-          <w:szCs w:val="28"/>
-        </w:rPr>
-        <w:t xml:space="preserve">. Ils sont reconnaissables par les perruques, l’écharpe bleue de la royauté et les chapeaux à plumes. La charrette est tirée par </w:t>
-      </w:r>
-      <w:r>
-        <w:rPr>
-          <w:sz w:val="28"/>
-          <w:szCs w:val="28"/>
-        </w:rPr>
-        <w:t>un cochet à cheval qui probablement un révolutionnaire comme nous l’indique la couleur rouge de sa tunique.</w:t>
-      </w:r>
-      <w:r>
-        <w:rPr>
-          <w:sz w:val="28"/>
-          <w:szCs w:val="28"/>
-        </w:rPr>
-        <w:t xml:space="preserve"> Il arbore un sourire satisfait </w:t>
-      </w:r>
-      <w:r>
-        <w:rPr>
-          <w:sz w:val="28"/>
-          <w:szCs w:val="28"/>
-        </w:rPr>
-        <w:t>en incarnant la supériorité du peuple sur la royauté.</w:t>
-      </w:r>
-      <w:r>
-        <w:rPr>
-          <w:sz w:val="28"/>
-          <w:szCs w:val="28"/>
-        </w:rPr>
-        <w:t xml:space="preserve"> De chaque côté, des membres de la garde nationale encadrent le </w:t>
-      </w:r>
-      <w:r>
-        <w:rPr>
-          <w:sz w:val="28"/>
-          <w:szCs w:val="28"/>
-        </w:rPr>
-        <w:t>cortège.</w:t>
-      </w:r>
-      <w:r>
-        <w:rPr>
+        <w:t>Plébiscites : vote du peuple qui répond oui ou non à une question posée par le gouvernement. Par cela il renouvelle ou non sa confiance en son dirigeant.</w:t>
+      </w:r>
+    </w:p>
+    <w:p>
+      <w:pPr>
+        <w:pStyle w:val="Paragraphedeliste"/>
+        <w:numPr>
+          <w:ilvl w:val="0"/>
+          <w:numId w:val="2"/>
+        </w:numPr>
+        <w:rPr>
+          <w:sz w:val="28"/>
+          <w:szCs w:val="28"/>
+        </w:rPr>
+      </w:pPr>
+      <w:r>
+        <w:rPr>
+          <w:sz w:val="28"/>
+          <w:szCs w:val="28"/>
+        </w:rPr>
+        <w:t xml:space="preserve">En Europe, guerres et conquêtes </w:t>
+      </w:r>
+      <w:r>
+        <w:rPr>
+          <w:sz w:val="28"/>
+          <w:szCs w:val="28"/>
+        </w:rPr>
+        <w:t>napoléoniennes</w:t>
+      </w:r>
+      <w:r>
+        <w:rPr>
+          <w:sz w:val="28"/>
+          <w:szCs w:val="28"/>
+        </w:rPr>
+        <w:t>.</w:t>
+      </w:r>
+    </w:p>
+    <w:p>
+      <w:pPr>
+        <w:rPr>
+          <w:color w:val="FF0000"/>
+          <w:sz w:val="28"/>
+          <w:szCs w:val="28"/>
+        </w:rPr>
+      </w:pPr>
+      <w:r>
+        <w:rPr>
+          <w:color w:val="FF0000"/>
+          <w:sz w:val="28"/>
+          <w:szCs w:val="28"/>
+        </w:rPr>
+        <w:t>Empire : régime dirigé et territoire</w:t>
+      </w:r>
+      <w:r>
+        <w:rPr>
+          <w:color w:val="FF0000"/>
           <w:sz w:val="28"/>
           <w:szCs w:val="28"/>
         </w:rPr>
         <w:t xml:space="preserve"> </w:t>
       </w:r>
-    </w:p>
-    <w:p>
-      <w:pPr>
-        <w:pStyle w:val="Paragraphedeliste"/>
-        <w:ind w:left="1440"/>
-        <w:rPr>
-          <w:sz w:val="28"/>
-          <w:szCs w:val="28"/>
-        </w:rPr>
-      </w:pPr>
-      <w:r>
-        <w:rPr>
-          <w:sz w:val="28"/>
-          <w:szCs w:val="28"/>
-        </w:rPr>
-        <w:t xml:space="preserve">A l’arrière-plan, </w:t>
-      </w:r>
-      <w:r>
-        <w:rPr>
-          <w:sz w:val="28"/>
-          <w:szCs w:val="28"/>
-        </w:rPr>
-        <w:t>un bâtiment nous indique que la famille royale est sur le chemin du retour pour Paris.</w:t>
-      </w:r>
-    </w:p>
-    <w:p>
-      <w:pPr>
-        <w:pStyle w:val="Paragraphedeliste"/>
-        <w:ind w:left="1440"/>
-        <w:rPr>
-          <w:sz w:val="28"/>
-          <w:szCs w:val="28"/>
-        </w:rPr>
-      </w:pPr>
-    </w:p>
-    <w:p>
-      <w:pPr>
-        <w:pStyle w:val="Paragraphedeliste"/>
-        <w:ind w:left="1440"/>
-        <w:rPr>
-          <w:sz w:val="28"/>
-          <w:szCs w:val="28"/>
-        </w:rPr>
-      </w:pPr>
-      <w:r>
-        <w:rPr>
-          <w:sz w:val="28"/>
-          <w:szCs w:val="28"/>
-        </w:rPr>
-        <w:t xml:space="preserve">Par ce dessin, </w:t>
-      </w:r>
-      <w:r>
-        <w:rPr>
-          <w:sz w:val="28"/>
-          <w:szCs w:val="28"/>
-        </w:rPr>
-        <w:t xml:space="preserve">le </w:t>
-      </w:r>
-      <w:r>
-        <w:rPr>
-          <w:sz w:val="28"/>
-          <w:szCs w:val="28"/>
-        </w:rPr>
-        <w:t xml:space="preserve">dessinateur cherche à dévaloriser </w:t>
-      </w:r>
-      <w:r>
-        <w:rPr>
-          <w:sz w:val="28"/>
-          <w:szCs w:val="28"/>
-        </w:rPr>
-        <w:t>l’image du monarque en le ridiculisant</w:t>
-      </w:r>
-      <w:r>
-        <w:rPr>
-          <w:sz w:val="28"/>
-          <w:szCs w:val="28"/>
-        </w:rPr>
-        <w:t>.</w:t>
-      </w:r>
-      <w:r>
-        <w:rPr>
-          <w:sz w:val="28"/>
-          <w:szCs w:val="28"/>
-        </w:rPr>
-        <w:t xml:space="preserve"> </w:t>
-      </w:r>
-      <w:r>
-        <w:rPr>
-          <w:sz w:val="28"/>
-          <w:szCs w:val="28"/>
-        </w:rPr>
-        <w:t>La critique est de plus en plus féroce. Par effet de contraste,</w:t>
-      </w:r>
-      <w:r>
-        <w:rPr>
-          <w:sz w:val="28"/>
-          <w:szCs w:val="28"/>
-        </w:rPr>
-        <w:t xml:space="preserve"> les révolutionnaires sont les nouveaux détenteurs de l’autorité.</w:t>
-      </w:r>
-      <w:r>
-        <w:rPr>
-          <w:sz w:val="28"/>
-          <w:szCs w:val="28"/>
-        </w:rPr>
-        <w:t xml:space="preserve"> Cette caricature est révélatrice des évolutions politique.</w:t>
-      </w:r>
-      <w:r>
-        <w:rPr>
-          <w:sz w:val="28"/>
-          <w:szCs w:val="28"/>
-        </w:rPr>
-        <w:t xml:space="preserve"> Le roi jusqu’alors personnage sacré est devenu un animal grotesque et passif.</w:t>
-      </w:r>
-      <w:r>
-        <w:rPr>
-          <w:sz w:val="28"/>
-          <w:szCs w:val="28"/>
-        </w:rPr>
-        <w:t xml:space="preserve"> Le sy</w:t>
-      </w:r>
-      <w:r>
-        <w:rPr>
-          <w:sz w:val="28"/>
-          <w:szCs w:val="28"/>
-        </w:rPr>
-        <w:t>s</w:t>
-      </w:r>
-      <w:r>
-        <w:rPr>
-          <w:sz w:val="28"/>
-          <w:szCs w:val="28"/>
-        </w:rPr>
-        <w:t>tème monarchique est fortement remis en cause.</w:t>
-      </w:r>
-    </w:p>
-    <w:p>
-      <w:pPr>
-        <w:pStyle w:val="Paragraphedeliste"/>
-        <w:ind w:left="1440"/>
-        <w:rPr>
-          <w:sz w:val="28"/>
-          <w:szCs w:val="28"/>
-        </w:rPr>
-      </w:pPr>
-    </w:p>
-    <w:p>
-      <w:pPr>
+      <w:r>
         <w:rPr>
           <w:color w:val="FF0000"/>
           <w:sz w:val="28"/>
           <w:szCs w:val="28"/>
         </w:rPr>
-      </w:pPr>
-      <w:r>
-        <w:rPr>
-          <w:color w:val="FF0000"/>
-          <w:sz w:val="28"/>
-          <w:szCs w:val="28"/>
-        </w:rPr>
-        <w:t>Caricature :</w:t>
-      </w:r>
-      <w:r>
-        <w:rPr>
-          <w:color w:val="FF0000"/>
-          <w:sz w:val="28"/>
-          <w:szCs w:val="28"/>
-        </w:rPr>
-        <w:t xml:space="preserve"> </w:t>
-      </w:r>
-      <w:r>
-        <w:rPr>
-          <w:color w:val="FF0000"/>
-          <w:sz w:val="28"/>
-          <w:szCs w:val="28"/>
-        </w:rPr>
-        <w:t>c’est un dessin qui exagère volontairement la réalité</w:t>
-      </w:r>
-      <w:r>
-        <w:rPr>
-          <w:color w:val="FF0000"/>
-          <w:sz w:val="28"/>
-          <w:szCs w:val="28"/>
-        </w:rPr>
-        <w:t xml:space="preserve">, </w:t>
-      </w:r>
-      <w:r>
-        <w:rPr>
-          <w:color w:val="FF0000"/>
-          <w:sz w:val="28"/>
-          <w:szCs w:val="28"/>
-        </w:rPr>
-        <w:t>rendant une situation comique en faisant une description critique</w:t>
-      </w:r>
-      <w:r>
-        <w:rPr>
-          <w:color w:val="FF0000"/>
-          <w:sz w:val="28"/>
-          <w:szCs w:val="28"/>
-        </w:rPr>
-        <w:t xml:space="preserve">. </w:t>
-      </w:r>
-    </w:p>
-    <w:p>
-      <w:pPr>
-        <w:rPr>
-          <w:sz w:val="28"/>
-          <w:szCs w:val="28"/>
-        </w:rPr>
-      </w:pPr>
-    </w:p>
-    <w:p>
-      <w:pPr>
-        <w:rPr>
-          <w:sz w:val="28"/>
-          <w:szCs w:val="28"/>
-        </w:rPr>
-      </w:pPr>
-    </w:p>
-    <w:p>
-      <w:pPr>
-        <w:pStyle w:val="Paragraphedeliste"/>
-        <w:numPr>
-          <w:ilvl w:val="0"/>
-          <w:numId w:val="11"/>
-        </w:numPr>
-        <w:rPr>
-          <w:sz w:val="28"/>
-          <w:szCs w:val="28"/>
-        </w:rPr>
-      </w:pPr>
-      <w:r>
-        <w:rPr>
-          <w:sz w:val="28"/>
-          <w:szCs w:val="28"/>
-        </w:rPr>
-        <w:t>25 Juillet 1792 : Manifeste de Brunswick :</w:t>
-      </w:r>
-    </w:p>
-    <w:p>
-      <w:pPr>
-        <w:pStyle w:val="Paragraphedeliste"/>
-        <w:ind w:left="1800"/>
-        <w:rPr>
-          <w:sz w:val="28"/>
-          <w:szCs w:val="28"/>
-        </w:rPr>
-      </w:pPr>
-      <w:r>
-        <w:rPr>
-          <w:sz w:val="28"/>
-          <w:szCs w:val="28"/>
-        </w:rPr>
-        <w:t>Le chef de l’armée prussienne adresse une lettre de menaces à la France. Si le roi et sa famille sont inquiétés ou agressés, le roi de Prusse enverra son armée.</w:t>
-      </w:r>
-    </w:p>
-    <w:p>
-      <w:pPr>
-        <w:pStyle w:val="Paragraphedeliste"/>
-        <w:ind w:left="1800"/>
-        <w:rPr>
-          <w:sz w:val="28"/>
-          <w:szCs w:val="28"/>
-        </w:rPr>
-      </w:pPr>
-    </w:p>
-    <w:p>
-      <w:pPr>
-        <w:pStyle w:val="Paragraphedeliste"/>
-        <w:numPr>
-          <w:ilvl w:val="0"/>
-          <w:numId w:val="11"/>
-        </w:numPr>
-        <w:rPr>
-          <w:sz w:val="28"/>
-          <w:szCs w:val="28"/>
-        </w:rPr>
-      </w:pPr>
-      <w:r>
-        <w:rPr>
-          <w:sz w:val="28"/>
-          <w:szCs w:val="28"/>
-        </w:rPr>
-        <w:t>10 Août 1792 : la population se dirige vers le palais des Tuileries et en appelle à la déchéance du roi. Louis XVI va chercher refuge à l’Assemblée Nationale qui l’enferme à la prison du Temple.</w:t>
-      </w:r>
-    </w:p>
-    <w:p>
-      <w:pPr>
-        <w:pStyle w:val="Paragraphedeliste"/>
-        <w:numPr>
-          <w:ilvl w:val="0"/>
-          <w:numId w:val="11"/>
-        </w:numPr>
-        <w:rPr>
-          <w:sz w:val="28"/>
-          <w:szCs w:val="28"/>
-        </w:rPr>
-      </w:pPr>
-      <w:r>
-        <w:rPr>
-          <w:sz w:val="28"/>
-          <w:szCs w:val="28"/>
-        </w:rPr>
-        <w:lastRenderedPageBreak/>
-        <w:t>22 septembre 1792 : Proclamation de la 1</w:t>
-      </w:r>
-      <w:r>
-        <w:rPr>
-          <w:sz w:val="28"/>
-          <w:szCs w:val="28"/>
-          <w:vertAlign w:val="superscript"/>
-        </w:rPr>
-        <w:t>ère</w:t>
-      </w:r>
-      <w:r>
-        <w:rPr>
-          <w:sz w:val="28"/>
-          <w:szCs w:val="28"/>
-        </w:rPr>
-        <w:t xml:space="preserve"> </w:t>
-      </w:r>
-      <w:r>
-        <w:rPr>
-          <w:sz w:val="28"/>
-          <w:szCs w:val="28"/>
-        </w:rPr>
-        <w:t>R</w:t>
-      </w:r>
-      <w:r>
-        <w:rPr>
-          <w:sz w:val="28"/>
-          <w:szCs w:val="28"/>
-        </w:rPr>
-        <w:t>épublique.</w:t>
-      </w:r>
-    </w:p>
-    <w:p>
-      <w:pPr>
-        <w:rPr>
-          <w:sz w:val="28"/>
-          <w:szCs w:val="28"/>
-        </w:rPr>
-      </w:pPr>
-    </w:p>
-    <w:p>
-      <w:pPr>
-        <w:pStyle w:val="Titre1"/>
-        <w:numPr>
-          <w:ilvl w:val="0"/>
-          <w:numId w:val="5"/>
-        </w:numPr>
-      </w:pPr>
-      <w:r>
-        <w:t>La jeune République française, menacée de toutes parts (1792-1794)</w:t>
+        <w:t>gouverné par un empereur, regroupant des populations réunies par la force militaire.</w:t>
       </w:r>
       <w:bookmarkStart w:id="0" w:name="_GoBack"/>
       <w:bookmarkEnd w:id="0"/>
-    </w:p>
-    <w:p>
-      <w:pPr>
-        <w:pStyle w:val="Titre1"/>
-      </w:pPr>
     </w:p>
     <w:sectPr>
       <w:pgSz w:w="11906" w:h="16838"/>
@@ -3417,8 +3970,8 @@
   <w:abstractNum w:abstractNumId="9" w15:restartNumberingAfterBreak="0">
     <w:nsid w:val="5806163D"/>
     <w:multiLevelType w:val="hybridMultilevel"/>
-    <w:tmpl w:val="E14A894C"/>
-    <w:lvl w:ilvl="0" w:tplc="08305ECA">
+    <w:tmpl w:val="41B88D22"/>
+    <w:lvl w:ilvl="0" w:tplc="B9DE06EA">
       <w:start w:val="1"/>
       <w:numFmt w:val="decimal"/>
       <w:lvlText w:val="%1-"/>
@@ -3428,6 +3981,7 @@
       </w:pPr>
       <w:rPr>
         <w:rFonts w:hint="default"/>
+        <w:color w:val="2F5496" w:themeColor="accent1" w:themeShade="BF"/>
       </w:rPr>
     </w:lvl>
     <w:lvl w:ilvl="1" w:tplc="040C0019" w:tentative="1">
@@ -4073,7 +4627,6 @@
   <w:style w:type="character" w:default="1" w:styleId="Policepardfaut">
     <w:name w:val="Default Paragraph Font"/>
     <w:uiPriority w:val="1"/>
-    <w:semiHidden/>
     <w:unhideWhenUsed/>
   </w:style>
   <w:style w:type="table" w:default="1" w:styleId="TableauNormal">
@@ -4471,7 +5024,7 @@
 </file>
 
 <file path=customXml/itemProps1.xml><?xml version="1.0" encoding="utf-8"?>
-<ds:datastoreItem xmlns:ds="http://schemas.openxmlformats.org/officeDocument/2006/customXml" ds:itemID="{7E20D32D-B9D9-4057-897C-AE1F3B9346AD}">
+<ds:datastoreItem xmlns:ds="http://schemas.openxmlformats.org/officeDocument/2006/customXml" ds:itemID="{7D6E480A-2CF2-4E53-8B52-7645620F3532}">
   <ds:schemaRefs>
     <ds:schemaRef ds:uri="http://schemas.openxmlformats.org/officeDocument/2006/bibliography"/>
   </ds:schemaRefs>

--- a/Histoire/Thème 1 - L'europe bouleversée par la Révolution française.docx
+++ b/Histoire/Thème 1 - L'europe bouleversée par la Révolution française.docx
@@ -2910,35 +2910,127 @@
           <w:sz w:val="28"/>
           <w:szCs w:val="28"/>
         </w:rPr>
+        <w:t>Plébiscites : vote du peuple qui répond oui ou non à une question posée par le gouvernement. Par cela il renouvelle ou non sa confiance en son dirigeant.</w:t>
+      </w:r>
+    </w:p>
+    <w:p>
+      <w:pPr>
+        <w:pStyle w:val="Paragraphedeliste"/>
+        <w:numPr>
+          <w:ilvl w:val="0"/>
+          <w:numId w:val="2"/>
+        </w:numPr>
+        <w:rPr>
+          <w:sz w:val="28"/>
+          <w:szCs w:val="28"/>
+        </w:rPr>
+      </w:pPr>
+      <w:r>
+        <w:rPr>
+          <w:sz w:val="28"/>
+          <w:szCs w:val="28"/>
+        </w:rPr>
+        <w:t xml:space="preserve">En Europe, guerres et conquêtes </w:t>
+      </w:r>
+      <w:r>
+        <w:rPr>
+          <w:sz w:val="28"/>
+          <w:szCs w:val="28"/>
+        </w:rPr>
+        <w:t>napoléoniennes</w:t>
+      </w:r>
+      <w:r>
+        <w:rPr>
+          <w:sz w:val="28"/>
+          <w:szCs w:val="28"/>
+        </w:rPr>
+        <w:t>.</w:t>
+      </w:r>
+    </w:p>
+    <w:p>
+      <w:pPr>
+        <w:rPr>
+          <w:color w:val="FF0000"/>
+          <w:sz w:val="28"/>
+          <w:szCs w:val="28"/>
+        </w:rPr>
+      </w:pPr>
+      <w:r>
+        <w:rPr>
+          <w:color w:val="FF0000"/>
+          <w:sz w:val="28"/>
+          <w:szCs w:val="28"/>
+        </w:rPr>
+        <w:t>Empire : régime dirigé et territoire</w:t>
+      </w:r>
+      <w:r>
+        <w:rPr>
+          <w:color w:val="FF0000"/>
+          <w:sz w:val="28"/>
+          <w:szCs w:val="28"/>
+        </w:rPr>
+        <w:t xml:space="preserve"> </w:t>
+      </w:r>
+      <w:r>
+        <w:rPr>
+          <w:color w:val="FF0000"/>
+          <w:sz w:val="28"/>
+          <w:szCs w:val="28"/>
+        </w:rPr>
+        <w:t>gouverné par un empereur, regroupant des populations réunies par la force militaire.</w:t>
+      </w:r>
+    </w:p>
+    <w:p>
+      <w:pPr>
+        <w:rPr>
+          <w:sz w:val="28"/>
+          <w:szCs w:val="28"/>
+        </w:rPr>
+      </w:pPr>
+      <w:r>
+        <w:rPr>
+          <w:sz w:val="28"/>
+          <w:szCs w:val="28"/>
+        </w:rPr>
         <w:lastRenderedPageBreak/>
-        <w:t>Plébiscites : vote du peuple qui répond oui ou non à une question posée par le gouvernement. Par cela il renouvelle ou non sa confiance en son dirigeant.</w:t>
-      </w:r>
-    </w:p>
-    <w:p>
-      <w:pPr>
-        <w:pStyle w:val="Paragraphedeliste"/>
-        <w:numPr>
-          <w:ilvl w:val="0"/>
-          <w:numId w:val="2"/>
-        </w:numPr>
-        <w:rPr>
-          <w:sz w:val="28"/>
-          <w:szCs w:val="28"/>
-        </w:rPr>
-      </w:pPr>
-      <w:r>
-        <w:rPr>
-          <w:sz w:val="28"/>
-          <w:szCs w:val="28"/>
-        </w:rPr>
-        <w:t xml:space="preserve">En Europe, guerres et conquêtes </w:t>
-      </w:r>
-      <w:r>
-        <w:rPr>
-          <w:sz w:val="28"/>
-          <w:szCs w:val="28"/>
-        </w:rPr>
-        <w:t>napoléoniennes</w:t>
+        <w:t>Entre 1805 et 1812 Napoléon conquiert la majorité des territoires européens. L’empire atteint son apogée en 1812.</w:t>
+      </w:r>
+      <w:r>
+        <w:rPr>
+          <w:sz w:val="28"/>
+          <w:szCs w:val="28"/>
+        </w:rPr>
+        <w:t xml:space="preserve"> Il place ses frères sur les trônes conquis pour assurer leur fidélité. Seule la Grande-Bretagne résiste, et la Russie reste une alliée distante.</w:t>
+      </w:r>
+    </w:p>
+    <w:p>
+      <w:pPr>
+        <w:rPr>
+          <w:sz w:val="28"/>
+          <w:szCs w:val="28"/>
+        </w:rPr>
+      </w:pPr>
+      <w:r>
+        <w:rPr>
+          <w:sz w:val="28"/>
+          <w:szCs w:val="28"/>
+        </w:rPr>
+        <w:t>Diffusion des idéaux révolutionnaires = code civil</w:t>
+      </w:r>
+    </w:p>
+    <w:p>
+      <w:pPr>
+        <w:rPr>
+          <w:sz w:val="28"/>
+          <w:szCs w:val="28"/>
+        </w:rPr>
+      </w:pPr>
+      <w:r>
+        <w:rPr>
+          <w:sz w:val="28"/>
+          <w:szCs w:val="28"/>
+        </w:rPr>
+        <w:t>Révoltes de certains peuples = 1808 la répression de Napoléon en Espagne (3 de mayo)</w:t>
       </w:r>
       <w:r>
         <w:rPr>
@@ -2951,34 +3043,59 @@
     <w:p>
       <w:pPr>
         <w:rPr>
-          <w:color w:val="FF0000"/>
-          <w:sz w:val="28"/>
-          <w:szCs w:val="28"/>
-        </w:rPr>
-      </w:pPr>
-      <w:r>
-        <w:rPr>
-          <w:color w:val="FF0000"/>
-          <w:sz w:val="28"/>
-          <w:szCs w:val="28"/>
-        </w:rPr>
-        <w:t>Empire : régime dirigé et territoire</w:t>
-      </w:r>
-      <w:r>
-        <w:rPr>
-          <w:color w:val="FF0000"/>
-          <w:sz w:val="28"/>
-          <w:szCs w:val="28"/>
-        </w:rPr>
-        <w:t xml:space="preserve"> </w:t>
-      </w:r>
-      <w:r>
-        <w:rPr>
-          <w:color w:val="FF0000"/>
-          <w:sz w:val="28"/>
-          <w:szCs w:val="28"/>
-        </w:rPr>
-        <w:t>gouverné par un empereur, regroupant des populations réunies par la force militaire.</w:t>
+          <w:sz w:val="28"/>
+          <w:szCs w:val="28"/>
+        </w:rPr>
+      </w:pPr>
+      <w:r>
+        <w:rPr>
+          <w:sz w:val="28"/>
+          <w:szCs w:val="28"/>
+        </w:rPr>
+        <w:t>Fort de ses succès, Napoléon se lance à la conquête de la Russie. Cette campagne est un désastre, première grande défaite napoléonienne</w:t>
+      </w:r>
+      <w:r>
+        <w:rPr>
+          <w:sz w:val="28"/>
+          <w:szCs w:val="28"/>
+        </w:rPr>
+        <w:t xml:space="preserve">. Coalition européenne </w:t>
+      </w:r>
+      <w:r>
+        <w:rPr>
+          <w:sz w:val="28"/>
+          <w:szCs w:val="28"/>
+        </w:rPr>
+        <w:sym w:font="Wingdings" w:char="F0E0"/>
+      </w:r>
+      <w:r>
+        <w:rPr>
+          <w:sz w:val="28"/>
+          <w:szCs w:val="28"/>
+        </w:rPr>
+        <w:t xml:space="preserve"> exil sur l’île d’Elbe, retour de la royauté en France = Louis XVIII devient roi. Napoléon s’échappe, rejoint la France et reprend le pouvoir.</w:t>
+      </w:r>
+    </w:p>
+    <w:p>
+      <w:pPr>
+        <w:rPr>
+          <w:sz w:val="28"/>
+          <w:szCs w:val="28"/>
+        </w:rPr>
+      </w:pPr>
+      <w:r>
+        <w:rPr>
+          <w:sz w:val="28"/>
+          <w:szCs w:val="28"/>
+        </w:rPr>
+        <w:t>Nouvelle alliance des rois européens = bataille de Waterloo (voir activité)</w:t>
+      </w:r>
+      <w:r>
+        <w:rPr>
+          <w:sz w:val="28"/>
+          <w:szCs w:val="28"/>
+        </w:rPr>
+        <w:t>. Défaite et nouvel exil (île de Sainte Hélène). Restauration de la royauté et séparation de l’empire entre les rois européens (congrès de vienne).</w:t>
       </w:r>
       <w:bookmarkStart w:id="0" w:name="_GoBack"/>
       <w:bookmarkEnd w:id="0"/>
@@ -4627,6 +4744,7 @@
   <w:style w:type="character" w:default="1" w:styleId="Policepardfaut">
     <w:name w:val="Default Paragraph Font"/>
     <w:uiPriority w:val="1"/>
+    <w:semiHidden/>
     <w:unhideWhenUsed/>
   </w:style>
   <w:style w:type="table" w:default="1" w:styleId="TableauNormal">
@@ -5024,7 +5142,7 @@
 </file>
 
 <file path=customXml/itemProps1.xml><?xml version="1.0" encoding="utf-8"?>
-<ds:datastoreItem xmlns:ds="http://schemas.openxmlformats.org/officeDocument/2006/customXml" ds:itemID="{7D6E480A-2CF2-4E53-8B52-7645620F3532}">
+<ds:datastoreItem xmlns:ds="http://schemas.openxmlformats.org/officeDocument/2006/customXml" ds:itemID="{20D5A54B-8CC3-4B9F-AAFE-B7C5931DBAE2}">
   <ds:schemaRefs>
     <ds:schemaRef ds:uri="http://schemas.openxmlformats.org/officeDocument/2006/bibliography"/>
   </ds:schemaRefs>
